--- a/lesson5/Tasks.docx
+++ b/lesson5/Tasks.docx
@@ -6,14 +6,18 @@
       <w:pPr>
         <w:rPr>
           <w:rFonts w:ascii="Times New Roman" w:hAnsi="Times New Roman" w:cs="Times New Roman"/>
-          <w:sz w:val="28"/>
-          <w:szCs w:val="28"/>
-          <w:lang w:val="en-US"/>
-        </w:rPr>
-      </w:pPr>
-      <w:r>
-        <w:rPr>
-          <w:rFonts w:ascii="Times New Roman" w:hAnsi="Times New Roman" w:cs="Times New Roman"/>
+          <w:b/>
+          <w:bCs/>
+          <w:sz w:val="28"/>
+          <w:szCs w:val="28"/>
+          <w:lang w:val="en-US"/>
+        </w:rPr>
+      </w:pPr>
+      <w:r>
+        <w:rPr>
+          <w:rFonts w:ascii="Times New Roman" w:hAnsi="Times New Roman" w:cs="Times New Roman"/>
+          <w:b/>
+          <w:bCs/>
           <w:sz w:val="28"/>
           <w:szCs w:val="28"/>
           <w:lang w:val="en-US"/>
@@ -168,14 +172,18 @@
       <w:pPr>
         <w:rPr>
           <w:rFonts w:ascii="Times New Roman" w:hAnsi="Times New Roman" w:cs="Times New Roman"/>
-          <w:sz w:val="28"/>
-          <w:szCs w:val="28"/>
-          <w:lang w:val="en-US"/>
-        </w:rPr>
-      </w:pPr>
-      <w:r>
-        <w:rPr>
-          <w:rFonts w:ascii="Times New Roman" w:hAnsi="Times New Roman" w:cs="Times New Roman"/>
+          <w:b/>
+          <w:bCs/>
+          <w:sz w:val="28"/>
+          <w:szCs w:val="28"/>
+          <w:lang w:val="en-US"/>
+        </w:rPr>
+      </w:pPr>
+      <w:r>
+        <w:rPr>
+          <w:rFonts w:ascii="Times New Roman" w:hAnsi="Times New Roman" w:cs="Times New Roman"/>
+          <w:b/>
+          <w:bCs/>
           <w:sz w:val="28"/>
           <w:szCs w:val="28"/>
           <w:lang w:val="en-US"/>
@@ -185,6 +193,8 @@
       <w:r>
         <w:rPr>
           <w:rFonts w:ascii="Times New Roman" w:hAnsi="Times New Roman" w:cs="Times New Roman"/>
+          <w:b/>
+          <w:bCs/>
           <w:sz w:val="28"/>
           <w:szCs w:val="28"/>
           <w:lang w:val="en-US"/>
@@ -194,20 +204,13 @@
       <w:r>
         <w:rPr>
           <w:rFonts w:ascii="Times New Roman" w:hAnsi="Times New Roman" w:cs="Times New Roman"/>
-          <w:sz w:val="28"/>
-          <w:szCs w:val="28"/>
-          <w:lang w:val="en-US"/>
-        </w:rPr>
-        <w:t xml:space="preserve"> </w:t>
-      </w:r>
-      <w:r>
-        <w:rPr>
-          <w:rFonts w:ascii="Times New Roman" w:hAnsi="Times New Roman" w:cs="Times New Roman"/>
-          <w:sz w:val="28"/>
-          <w:szCs w:val="28"/>
-          <w:lang w:val="en-US"/>
-        </w:rPr>
-        <w:t>4</w:t>
+          <w:b/>
+          <w:bCs/>
+          <w:sz w:val="28"/>
+          <w:szCs w:val="28"/>
+          <w:lang w:val="en-US"/>
+        </w:rPr>
+        <w:t xml:space="preserve"> 4</w:t>
       </w:r>
     </w:p>
     <w:p>
